--- a/Templates/Final_Revised_Template.docx
+++ b/Templates/Final_Revised_Template.docx
@@ -5,16 +5,31 @@
     <w:p>
       <w:pPr>
         <w:pBdr>
-          <w:bottom w:val="single" w:sz="4" w:space="1" w:color="auto"/>
+          <w:bottom w:val="single" w:sz="4" w:space="0" w:color="auto"/>
         </w:pBdr>
         <w:spacing w:before="120" w:after="120"/>
         <w:jc w:val="center"/>
-      </w:pPr>
-      <w:r>
         <w:rPr>
+          <w:rFonts w:asciiTheme="majorHAnsi" w:eastAsiaTheme="majorEastAsia" w:hAnsiTheme="majorHAnsi" w:cstheme="majorBidi"/>
           <w:b/>
-          <w:color w:val="000000"/>
-          <w:sz w:val="40"/>
+          <w:bCs/>
+          <w:i/>
+          <w:iCs/>
+          <w:color w:val="17365D" w:themeColor="text2" w:themeShade="BF"/>
+          <w:sz w:val="44"/>
+          <w:szCs w:val="44"/>
+        </w:rPr>
+      </w:pPr>
+      <w:r>
+        <w:rPr>
+          <w:rFonts w:asciiTheme="majorHAnsi" w:eastAsiaTheme="majorEastAsia" w:hAnsiTheme="majorHAnsi" w:cstheme="majorBidi"/>
+          <w:b/>
+          <w:bCs/>
+          <w:i/>
+          <w:iCs/>
+          <w:color w:val="17365D" w:themeColor="text2" w:themeShade="BF"/>
+          <w:sz w:val="44"/>
+          <w:szCs w:val="44"/>
         </w:rPr>
         <w:t>{{Name}}</w:t>
       </w:r>
@@ -22,6 +37,9 @@
     <w:p>
       <w:pPr>
         <w:pStyle w:val="Heading1"/>
+        <w:pBdr>
+          <w:bottom w:val="single" w:sz="4" w:space="1" w:color="auto"/>
+        </w:pBdr>
         <w:spacing w:after="240"/>
         <w:rPr>
           <w:i/>
@@ -43,28 +61,26 @@
     </w:p>
     <w:p>
       <w:pPr>
+        <w:pStyle w:val="ListParagraph"/>
+        <w:numPr>
+          <w:ilvl w:val="0"/>
+          <w:numId w:val="12"/>
+        </w:numPr>
         <w:spacing w:before="120" w:after="120"/>
-        <w:ind w:left="283"/>
-      </w:pPr>
-      <w:r>
-        <w:t xml:space="preserve">Address: </w:t>
-      </w:r>
-      <w:r>
-        <w:t>{{Contact.</w:t>
-      </w:r>
-      <w:r>
-        <w:t xml:space="preserve"> Address</w:t>
-      </w:r>
+      </w:pPr>
       <w:proofErr w:type="gramStart"/>
       <w:r>
-        <w:t>}}|</w:t>
+        <w:t>Phone</w:t>
+      </w:r>
+      <w:r>
+        <w:t xml:space="preserve"> </w:t>
+      </w:r>
+      <w:r>
+        <w:t xml:space="preserve"> {</w:t>
       </w:r>
       <w:proofErr w:type="gramEnd"/>
       <w:r>
-        <w:t xml:space="preserve"> Phone</w:t>
-      </w:r>
-      <w:r>
-        <w:t xml:space="preserve"> {{</w:t>
+        <w:t>{</w:t>
       </w:r>
       <w:proofErr w:type="spellStart"/>
       <w:r>
@@ -78,7 +94,14 @@
         <w:t xml:space="preserve">}} </w:t>
       </w:r>
       <w:r>
-        <w:t>| Email: {{</w:t>
+        <w:rPr>
+          <w:b/>
+          <w:bCs/>
+        </w:rPr>
+        <w:t>|</w:t>
+      </w:r>
+      <w:r>
+        <w:t xml:space="preserve"> Email: {{</w:t>
       </w:r>
       <w:proofErr w:type="spellStart"/>
       <w:r>
@@ -91,8 +114,12 @@
     </w:p>
     <w:p>
       <w:pPr>
+        <w:pStyle w:val="ListParagraph"/>
+        <w:numPr>
+          <w:ilvl w:val="0"/>
+          <w:numId w:val="12"/>
+        </w:numPr>
         <w:spacing w:before="120" w:after="120"/>
-        <w:ind w:left="283"/>
         <w:rPr>
           <w:lang w:val="en-IL"/>
         </w:rPr>
@@ -129,8 +156,12 @@
     </w:p>
     <w:p>
       <w:pPr>
+        <w:pStyle w:val="ListParagraph"/>
+        <w:numPr>
+          <w:ilvl w:val="0"/>
+          <w:numId w:val="12"/>
+        </w:numPr>
         <w:spacing w:before="120" w:after="120"/>
-        <w:ind w:left="283"/>
       </w:pPr>
       <w:r>
         <w:t xml:space="preserve">GitHub: </w:t>
@@ -150,7 +181,11 @@
     <w:p>
       <w:pPr>
         <w:pStyle w:val="Heading1"/>
-        <w:spacing w:after="240"/>
+        <w:pBdr>
+          <w:bottom w:val="single" w:sz="4" w:space="1" w:color="auto"/>
+        </w:pBdr>
+        <w:spacing w:before="120" w:after="120" w:line="360" w:lineRule="auto"/>
+        <w:jc w:val="center"/>
         <w:rPr>
           <w:rFonts w:ascii="Century Gothic" w:hAnsi="Century Gothic"/>
           <w:color w:val="003399"/>
@@ -170,25 +205,40 @@
     <w:p>
       <w:pPr>
         <w:pStyle w:val="Heading1"/>
-        <w:spacing w:after="240"/>
+        <w:shd w:val="clear" w:color="auto" w:fill="D9D9D9" w:themeFill="background1" w:themeFillShade="D9"/>
+        <w:spacing w:beforeLines="240" w:before="576" w:afterLines="120" w:after="288" w:line="360" w:lineRule="auto"/>
+        <w:jc w:val="center"/>
         <w:rPr>
-          <w:i/>
-          <w:iCs/>
-          <w:sz w:val="32"/>
-          <w:szCs w:val="32"/>
+          <w:rFonts w:asciiTheme="minorHAnsi" w:eastAsiaTheme="minorEastAsia" w:hAnsiTheme="minorHAnsi" w:cstheme="minorBidi"/>
+          <w:b w:val="0"/>
+          <w:bCs w:val="0"/>
+          <w:color w:val="244061" w:themeColor="accent1" w:themeShade="80"/>
+          <w:sz w:val="24"/>
+          <w:szCs w:val="24"/>
+          <w:lang w:val="en-IL"/>
         </w:rPr>
       </w:pPr>
       <w:r>
         <w:rPr>
-          <w:rFonts w:ascii="Century Gothic" w:hAnsi="Century Gothic"/>
-          <w:color w:val="003399"/>
+          <w:rFonts w:asciiTheme="minorHAnsi" w:eastAsiaTheme="minorEastAsia" w:hAnsiTheme="minorHAnsi" w:cstheme="minorBidi"/>
+          <w:b w:val="0"/>
+          <w:bCs w:val="0"/>
+          <w:color w:val="244061" w:themeColor="accent1" w:themeShade="80"/>
+          <w:sz w:val="24"/>
+          <w:szCs w:val="24"/>
+          <w:lang w:val="en-IL"/>
         </w:rPr>
         <w:t>{{</w:t>
       </w:r>
       <w:r>
         <w:rPr>
-          <w:rFonts w:ascii="Century Gothic" w:hAnsi="Century Gothic"/>
-          <w:color w:val="003399"/>
+          <w:rFonts w:asciiTheme="minorHAnsi" w:eastAsiaTheme="minorEastAsia" w:hAnsiTheme="minorHAnsi" w:cstheme="minorBidi"/>
+          <w:b w:val="0"/>
+          <w:bCs w:val="0"/>
+          <w:color w:val="244061" w:themeColor="accent1" w:themeShade="80"/>
+          <w:sz w:val="24"/>
+          <w:szCs w:val="24"/>
+          <w:lang w:val="en-IL"/>
         </w:rPr>
         <w:t>Summary}}</w:t>
       </w:r>
@@ -196,9 +246,10 @@
     <w:p>
       <w:pPr>
         <w:pStyle w:val="Heading1"/>
-        <w:spacing w:beforeLines="120" w:before="288" w:afterLines="240" w:after="576" w:line="360" w:lineRule="auto"/>
-      </w:pPr>
-      <w:r>
+        <w:pBdr>
+          <w:bottom w:val="single" w:sz="4" w:space="1" w:color="auto"/>
+        </w:pBdr>
+        <w:spacing w:before="120" w:after="120" w:line="360" w:lineRule="auto"/>
         <w:rPr>
           <w:i/>
           <w:iCs/>
@@ -206,9 +257,7 @@
           <w:sz w:val="32"/>
           <w:szCs w:val="32"/>
         </w:rPr>
-        <w:t xml:space="preserve">Work </w:t>
-      </w:r>
-      <w:proofErr w:type="gramStart"/>
+      </w:pPr>
       <w:r>
         <w:rPr>
           <w:i/>
@@ -217,14 +266,16 @@
           <w:sz w:val="32"/>
           <w:szCs w:val="32"/>
         </w:rPr>
-        <w:t>Experience</w:t>
-      </w:r>
-      <w:r>
-        <w:t>{</w:t>
-      </w:r>
-      <w:proofErr w:type="gramEnd"/>
-      <w:r>
-        <w:t>% for job in Experience %}</w:t>
+        <w:t>Work Experience</w:t>
+      </w:r>
+    </w:p>
+    <w:p>
+      <w:pPr>
+        <w:pStyle w:val="Heading1"/>
+        <w:spacing w:before="120" w:after="120" w:line="360" w:lineRule="auto"/>
+      </w:pPr>
+      <w:r>
+        <w:t>{% for job in Experience %}</w:t>
       </w:r>
     </w:p>
     <w:p>
@@ -234,7 +285,8 @@
           <w:ilvl w:val="0"/>
           <w:numId w:val="10"/>
         </w:numPr>
-        <w:spacing w:beforeLines="120" w:before="288" w:afterLines="240" w:after="576" w:line="360" w:lineRule="auto"/>
+        <w:spacing w:before="120" w:after="120" w:line="360" w:lineRule="auto"/>
+        <w:ind w:hanging="113"/>
         <w:rPr>
           <w:b/>
         </w:rPr>
@@ -242,6 +294,9 @@
       <w:r>
         <w:rPr>
           <w:b/>
+          <w:bCs/>
+          <w:sz w:val="24"/>
+          <w:szCs w:val="24"/>
         </w:rPr>
         <w:t>{{</w:t>
       </w:r>
@@ -250,12 +305,18 @@
       <w:r>
         <w:rPr>
           <w:b/>
+          <w:bCs/>
+          <w:sz w:val="24"/>
+          <w:szCs w:val="24"/>
         </w:rPr>
         <w:t>job.</w:t>
       </w:r>
       <w:r>
         <w:rPr>
           <w:b/>
+          <w:bCs/>
+          <w:sz w:val="24"/>
+          <w:szCs w:val="24"/>
         </w:rPr>
         <w:t>Title</w:t>
       </w:r>
@@ -264,31 +325,59 @@
       <w:r>
         <w:rPr>
           <w:b/>
+          <w:bCs/>
+          <w:sz w:val="24"/>
+          <w:szCs w:val="24"/>
         </w:rPr>
         <w:t xml:space="preserve"> </w:t>
       </w:r>
       <w:r>
         <w:rPr>
           <w:b/>
+          <w:bCs/>
+          <w:sz w:val="24"/>
+          <w:szCs w:val="24"/>
         </w:rPr>
         <w:t>}}</w:t>
       </w:r>
       <w:r>
         <w:rPr>
           <w:b/>
+          <w:bCs/>
+          <w:sz w:val="24"/>
+          <w:szCs w:val="24"/>
         </w:rPr>
         <w:t xml:space="preserve"> |</w:t>
       </w:r>
       <w:r>
         <w:rPr>
           <w:b/>
+          <w:bCs/>
+          <w:sz w:val="24"/>
+          <w:szCs w:val="24"/>
         </w:rPr>
-        <w:t xml:space="preserve"> ({{</w:t>
-      </w:r>
-      <w:proofErr w:type="spellStart"/>
+        <w:t xml:space="preserve"> (</w:t>
+      </w:r>
       <w:r>
         <w:rPr>
           <w:b/>
+          <w:bCs/>
+          <w:i/>
+          <w:iCs/>
+          <w:sz w:val="24"/>
+          <w:szCs w:val="24"/>
+        </w:rPr>
+        <w:t>{{</w:t>
+      </w:r>
+      <w:proofErr w:type="spellStart"/>
+      <w:r>
+        <w:rPr>
+          <w:b/>
+          <w:bCs/>
+          <w:i/>
+          <w:iCs/>
+          <w:sz w:val="24"/>
+          <w:szCs w:val="24"/>
         </w:rPr>
         <w:t>job.Duration</w:t>
       </w:r>
@@ -296,8 +385,24 @@
       <w:r>
         <w:rPr>
           <w:b/>
+          <w:bCs/>
+          <w:i/>
+          <w:iCs/>
+          <w:sz w:val="24"/>
+          <w:szCs w:val="24"/>
         </w:rPr>
-        <w:t xml:space="preserve">}}) </w:t>
+        <w:t>}})</w:t>
+      </w:r>
+      <w:r>
+        <w:rPr>
+          <w:b/>
+          <w:bCs/>
+          <w:i/>
+          <w:iCs/>
+          <w:sz w:val="28"/>
+          <w:szCs w:val="28"/>
+        </w:rPr>
+        <w:t xml:space="preserve"> </w:t>
       </w:r>
       <w:r>
         <w:t xml:space="preserve">{% for </w:t>
@@ -325,7 +430,10 @@
           <w:ilvl w:val="1"/>
           <w:numId w:val="10"/>
         </w:numPr>
-        <w:spacing w:beforeLines="120" w:before="288" w:afterLines="240" w:after="576" w:line="360" w:lineRule="auto"/>
+        <w:spacing w:before="120" w:after="120" w:line="360" w:lineRule="auto"/>
+        <w:rPr>
+          <w:b/>
+        </w:rPr>
       </w:pPr>
       <w:r>
         <w:t>{{resp</w:t>
@@ -361,7 +469,17 @@
     <w:p>
       <w:pPr>
         <w:pStyle w:val="Heading1"/>
-        <w:spacing w:beforeLines="240" w:before="576" w:afterLines="120" w:after="288" w:line="360" w:lineRule="auto"/>
+        <w:pBdr>
+          <w:bottom w:val="single" w:sz="4" w:space="1" w:color="auto"/>
+        </w:pBdr>
+        <w:spacing w:before="120" w:after="120" w:line="360" w:lineRule="auto"/>
+        <w:rPr>
+          <w:i/>
+          <w:iCs/>
+          <w:color w:val="003399"/>
+          <w:sz w:val="32"/>
+          <w:szCs w:val="32"/>
+        </w:rPr>
       </w:pPr>
       <w:r>
         <w:rPr>
@@ -373,6 +491,12 @@
         </w:rPr>
         <w:t>Education</w:t>
       </w:r>
+    </w:p>
+    <w:p>
+      <w:pPr>
+        <w:pStyle w:val="Heading1"/>
+        <w:spacing w:before="120" w:after="120" w:line="360" w:lineRule="auto"/>
+      </w:pPr>
       <w:r>
         <w:rPr>
           <w:color w:val="000000"/>
@@ -401,14 +525,14 @@
           <w:ilvl w:val="0"/>
           <w:numId w:val="10"/>
         </w:numPr>
-        <w:spacing w:beforeLines="240" w:before="576" w:afterLines="120" w:after="288" w:line="360" w:lineRule="auto"/>
+        <w:spacing w:before="120" w:after="120" w:line="360" w:lineRule="auto"/>
       </w:pPr>
       <w:r>
         <w:rPr>
           <w:b/>
           <w:bCs/>
-          <w:sz w:val="28"/>
-          <w:szCs w:val="28"/>
+          <w:sz w:val="24"/>
+          <w:szCs w:val="24"/>
         </w:rPr>
         <w:t>{{</w:t>
       </w:r>
@@ -418,8 +542,8 @@
         <w:rPr>
           <w:b/>
           <w:bCs/>
-          <w:sz w:val="28"/>
-          <w:szCs w:val="28"/>
+          <w:sz w:val="24"/>
+          <w:szCs w:val="24"/>
         </w:rPr>
         <w:t>edu.Degree</w:t>
       </w:r>
@@ -429,8 +553,8 @@
         <w:rPr>
           <w:b/>
           <w:bCs/>
-          <w:sz w:val="28"/>
-          <w:szCs w:val="28"/>
+          <w:sz w:val="24"/>
+          <w:szCs w:val="24"/>
         </w:rPr>
         <w:t>}}</w:t>
       </w:r>
@@ -519,7 +643,13 @@
     <w:p>
       <w:pPr>
         <w:pStyle w:val="Heading1"/>
-        <w:spacing w:before="120" w:afterLines="240" w:after="576" w:line="360" w:lineRule="auto"/>
+        <w:pBdr>
+          <w:bottom w:val="single" w:sz="4" w:space="1" w:color="auto"/>
+        </w:pBdr>
+        <w:spacing w:before="120" w:after="120" w:line="360" w:lineRule="auto"/>
+        <w:rPr>
+          <w:color w:val="000000"/>
+        </w:rPr>
       </w:pPr>
       <w:r>
         <w:rPr>
@@ -535,7 +665,19 @@
         <w:rPr>
           <w:color w:val="000000"/>
         </w:rPr>
-        <w:t xml:space="preserve"> {% for category, </w:t>
+        <w:t xml:space="preserve"> </w:t>
+      </w:r>
+    </w:p>
+    <w:p>
+      <w:pPr>
+        <w:pStyle w:val="Heading1"/>
+        <w:spacing w:before="120" w:after="120" w:line="360" w:lineRule="auto"/>
+      </w:pPr>
+      <w:r>
+        <w:rPr>
+          <w:color w:val="000000"/>
+        </w:rPr>
+        <w:t xml:space="preserve">{% for category, </w:t>
       </w:r>
       <w:proofErr w:type="spellStart"/>
       <w:r>
@@ -591,132 +733,102 @@
           <w:ilvl w:val="0"/>
           <w:numId w:val="10"/>
         </w:numPr>
-        <w:spacing w:before="120" w:afterLines="240" w:after="576" w:line="360" w:lineRule="auto"/>
+        <w:spacing w:before="120" w:after="120" w:line="360" w:lineRule="auto"/>
         <w:rPr>
           <w:sz w:val="28"/>
           <w:szCs w:val="28"/>
         </w:rPr>
       </w:pPr>
+      <w:r>
+        <w:rPr>
+          <w:b/>
+          <w:bCs/>
+          <w:sz w:val="24"/>
+          <w:szCs w:val="24"/>
+        </w:rPr>
+        <w:t>{{</w:t>
+      </w:r>
       <w:r>
         <w:rPr>
           <w:b/>
           <w:bCs/>
           <w:i/>
           <w:iCs/>
-          <w:sz w:val="28"/>
-          <w:szCs w:val="28"/>
+          <w:sz w:val="24"/>
+          <w:szCs w:val="24"/>
         </w:rPr>
-        <w:t>{{category}}</w:t>
-      </w:r>
-      <w:proofErr w:type="gramStart"/>
+        <w:t>category</w:t>
+      </w:r>
       <w:r>
         <w:rPr>
           <w:b/>
           <w:bCs/>
-          <w:i/>
-          <w:iCs/>
-          <w:sz w:val="28"/>
-          <w:szCs w:val="28"/>
+          <w:sz w:val="24"/>
+          <w:szCs w:val="24"/>
+        </w:rPr>
+        <w:t>}}</w:t>
+      </w:r>
+      <w:proofErr w:type="gramStart"/>
+      <w:r>
+        <w:rPr>
+          <w:b/>
+          <w:bCs/>
         </w:rPr>
         <w:t>:</w:t>
       </w:r>
       <w:r>
-        <w:rPr>
-          <w:sz w:val="28"/>
-          <w:szCs w:val="28"/>
-        </w:rPr>
         <w:t xml:space="preserve">  {</w:t>
       </w:r>
       <w:proofErr w:type="gramEnd"/>
       <w:r>
-        <w:rPr>
-          <w:sz w:val="28"/>
-          <w:szCs w:val="28"/>
-        </w:rPr>
         <w:t xml:space="preserve">% for skill in </w:t>
       </w:r>
       <w:proofErr w:type="spellStart"/>
       <w:r>
-        <w:rPr>
-          <w:sz w:val="28"/>
-          <w:szCs w:val="28"/>
-        </w:rPr>
         <w:t>category_skills</w:t>
       </w:r>
       <w:proofErr w:type="spellEnd"/>
       <w:r>
-        <w:rPr>
-          <w:sz w:val="28"/>
-          <w:szCs w:val="28"/>
-        </w:rPr>
         <w:t xml:space="preserve"> %} </w:t>
       </w:r>
       <w:r>
-        <w:rPr>
-          <w:sz w:val="28"/>
-          <w:szCs w:val="28"/>
-        </w:rPr>
         <w:t>{{</w:t>
       </w:r>
       <w:r>
-        <w:rPr>
-          <w:sz w:val="28"/>
-          <w:szCs w:val="28"/>
-        </w:rPr>
         <w:t>skill</w:t>
       </w:r>
       <w:r>
-        <w:rPr>
-          <w:sz w:val="28"/>
-          <w:szCs w:val="28"/>
-        </w:rPr>
         <w:t>}}</w:t>
       </w:r>
       <w:r>
-        <w:rPr>
-          <w:sz w:val="28"/>
-          <w:szCs w:val="28"/>
-        </w:rPr>
         <w:t xml:space="preserve"> {% </w:t>
       </w:r>
       <w:proofErr w:type="spellStart"/>
       <w:r>
-        <w:rPr>
-          <w:sz w:val="28"/>
-          <w:szCs w:val="28"/>
-        </w:rPr>
         <w:t>endfor</w:t>
       </w:r>
       <w:proofErr w:type="spellEnd"/>
       <w:r>
-        <w:rPr>
-          <w:sz w:val="28"/>
-          <w:szCs w:val="28"/>
-        </w:rPr>
         <w:t xml:space="preserve"> %} {% </w:t>
       </w:r>
       <w:proofErr w:type="spellStart"/>
       <w:r>
-        <w:rPr>
-          <w:sz w:val="28"/>
-          <w:szCs w:val="28"/>
-        </w:rPr>
         <w:t>endfor</w:t>
       </w:r>
       <w:proofErr w:type="spellEnd"/>
       <w:r>
-        <w:rPr>
-          <w:sz w:val="28"/>
-          <w:szCs w:val="28"/>
-        </w:rPr>
         <w:t xml:space="preserve"> %} </w:t>
       </w:r>
     </w:p>
     <w:p>
       <w:pPr>
         <w:pStyle w:val="Heading1"/>
-        <w:spacing w:before="240" w:afterLines="120" w:after="288" w:line="360" w:lineRule="auto"/>
+        <w:pBdr>
+          <w:bottom w:val="single" w:sz="4" w:space="1" w:color="auto"/>
+        </w:pBdr>
+        <w:spacing w:before="120" w:after="120" w:line="360" w:lineRule="auto"/>
         <w:rPr>
+          <w:color w:val="000000"/>
           <w:lang w:bidi="he-IL"/>
         </w:rPr>
       </w:pPr>
@@ -739,6 +851,17 @@
         </w:rPr>
         <w:t xml:space="preserve"> </w:t>
       </w:r>
+    </w:p>
+    <w:p>
+      <w:pPr>
+        <w:pStyle w:val="Heading1"/>
+        <w:spacing w:before="120" w:after="120" w:line="360" w:lineRule="auto"/>
+        <w:rPr>
+          <w:rFonts w:hint="cs"/>
+          <w:rtl/>
+          <w:lang w:bidi="he-IL"/>
+        </w:rPr>
+      </w:pPr>
       <w:r>
         <w:rPr>
           <w:color w:val="000000"/>
@@ -768,14 +891,14 @@
           <w:ilvl w:val="0"/>
           <w:numId w:val="10"/>
         </w:numPr>
-        <w:spacing w:before="240" w:afterLines="120" w:after="288" w:line="360" w:lineRule="auto"/>
+        <w:spacing w:before="120" w:after="120" w:line="360" w:lineRule="auto"/>
       </w:pPr>
       <w:r>
         <w:rPr>
           <w:b/>
           <w:bCs/>
-          <w:sz w:val="28"/>
-          <w:szCs w:val="28"/>
+          <w:sz w:val="24"/>
+          <w:szCs w:val="24"/>
         </w:rPr>
         <w:t>{{</w:t>
       </w:r>
@@ -785,8 +908,8 @@
         <w:rPr>
           <w:b/>
           <w:bCs/>
-          <w:sz w:val="28"/>
-          <w:szCs w:val="28"/>
+          <w:sz w:val="24"/>
+          <w:szCs w:val="24"/>
         </w:rPr>
         <w:t>project.Name</w:t>
       </w:r>
@@ -796,8 +919,8 @@
         <w:rPr>
           <w:b/>
           <w:bCs/>
-          <w:sz w:val="28"/>
-          <w:szCs w:val="28"/>
+          <w:sz w:val="24"/>
+          <w:szCs w:val="24"/>
         </w:rPr>
         <w:t>}}</w:t>
       </w:r>
@@ -815,7 +938,7 @@
     </w:p>
     <w:p>
       <w:pPr>
-        <w:spacing w:before="240" w:afterLines="120" w:after="288" w:line="360" w:lineRule="auto"/>
+        <w:spacing w:before="120" w:after="120" w:line="360" w:lineRule="auto"/>
         <w:ind w:left="283"/>
       </w:pPr>
       <w:r>
@@ -860,9 +983,18 @@
     <w:p>
       <w:pPr>
         <w:pStyle w:val="Heading1"/>
-        <w:spacing w:after="240"/>
-      </w:pPr>
-      <w:proofErr w:type="gramStart"/>
+        <w:pBdr>
+          <w:bottom w:val="single" w:sz="4" w:space="1" w:color="auto"/>
+        </w:pBdr>
+        <w:spacing w:before="120" w:after="120" w:line="360" w:lineRule="auto"/>
+        <w:rPr>
+          <w:i/>
+          <w:iCs/>
+          <w:color w:val="003399"/>
+          <w:sz w:val="32"/>
+          <w:szCs w:val="32"/>
+        </w:rPr>
+      </w:pPr>
       <w:r>
         <w:rPr>
           <w:i/>
@@ -873,18 +1005,17 @@
         </w:rPr>
         <w:t>Publications</w:t>
       </w:r>
+    </w:p>
+    <w:p>
+      <w:pPr>
+        <w:pStyle w:val="Heading1"/>
+        <w:spacing w:before="120" w:after="120" w:line="360" w:lineRule="auto"/>
+      </w:pPr>
       <w:r>
         <w:rPr>
           <w:color w:val="000000"/>
         </w:rPr>
-        <w:t>{</w:t>
-      </w:r>
-      <w:proofErr w:type="gramEnd"/>
-      <w:r>
-        <w:rPr>
-          <w:color w:val="000000"/>
-        </w:rPr>
-        <w:t>% for publication in Publications %}</w:t>
+        <w:t>{% for publication in Publications %}</w:t>
       </w:r>
     </w:p>
     <w:p>
@@ -894,10 +1025,17 @@
           <w:ilvl w:val="0"/>
           <w:numId w:val="10"/>
         </w:numPr>
-        <w:spacing w:before="120" w:after="120"/>
-      </w:pPr>
-      <w:r>
-        <w:t>{{publication</w:t>
+        <w:spacing w:before="120" w:after="120" w:line="360" w:lineRule="auto"/>
+      </w:pPr>
+      <w:r>
+        <w:t>{{</w:t>
+      </w:r>
+      <w:r>
+        <w:rPr>
+          <w:i/>
+          <w:iCs/>
+        </w:rPr>
+        <w:t>publication</w:t>
       </w:r>
       <w:proofErr w:type="gramStart"/>
       <w:r>
@@ -1100,9 +1238,235 @@
     </w:lvl>
   </w:abstractNum>
   <w:abstractNum w:abstractNumId="9" w15:restartNumberingAfterBreak="0">
+    <w:nsid w:val="035A313D"/>
+    <w:multiLevelType w:val="hybridMultilevel"/>
+    <w:tmpl w:val="49BAB31E"/>
+    <w:lvl w:ilvl="0" w:tplc="2000000B">
+      <w:start w:val="1"/>
+      <w:numFmt w:val="bullet"/>
+      <w:lvlText w:val=""/>
+      <w:lvlJc w:val="left"/>
+      <w:pPr>
+        <w:ind w:left="1003" w:hanging="360"/>
+      </w:pPr>
+      <w:rPr>
+        <w:rFonts w:ascii="Wingdings" w:hAnsi="Wingdings" w:hint="default"/>
+      </w:rPr>
+    </w:lvl>
+    <w:lvl w:ilvl="1" w:tplc="20000003" w:tentative="1">
+      <w:start w:val="1"/>
+      <w:numFmt w:val="bullet"/>
+      <w:lvlText w:val="o"/>
+      <w:lvlJc w:val="left"/>
+      <w:pPr>
+        <w:ind w:left="1723" w:hanging="360"/>
+      </w:pPr>
+      <w:rPr>
+        <w:rFonts w:ascii="Courier New" w:hAnsi="Courier New" w:cs="Courier New" w:hint="default"/>
+      </w:rPr>
+    </w:lvl>
+    <w:lvl w:ilvl="2" w:tplc="20000005" w:tentative="1">
+      <w:start w:val="1"/>
+      <w:numFmt w:val="bullet"/>
+      <w:lvlText w:val=""/>
+      <w:lvlJc w:val="left"/>
+      <w:pPr>
+        <w:ind w:left="2443" w:hanging="360"/>
+      </w:pPr>
+      <w:rPr>
+        <w:rFonts w:ascii="Wingdings" w:hAnsi="Wingdings" w:hint="default"/>
+      </w:rPr>
+    </w:lvl>
+    <w:lvl w:ilvl="3" w:tplc="20000001" w:tentative="1">
+      <w:start w:val="1"/>
+      <w:numFmt w:val="bullet"/>
+      <w:lvlText w:val=""/>
+      <w:lvlJc w:val="left"/>
+      <w:pPr>
+        <w:ind w:left="3163" w:hanging="360"/>
+      </w:pPr>
+      <w:rPr>
+        <w:rFonts w:ascii="Symbol" w:hAnsi="Symbol" w:hint="default"/>
+      </w:rPr>
+    </w:lvl>
+    <w:lvl w:ilvl="4" w:tplc="20000003" w:tentative="1">
+      <w:start w:val="1"/>
+      <w:numFmt w:val="bullet"/>
+      <w:lvlText w:val="o"/>
+      <w:lvlJc w:val="left"/>
+      <w:pPr>
+        <w:ind w:left="3883" w:hanging="360"/>
+      </w:pPr>
+      <w:rPr>
+        <w:rFonts w:ascii="Courier New" w:hAnsi="Courier New" w:cs="Courier New" w:hint="default"/>
+      </w:rPr>
+    </w:lvl>
+    <w:lvl w:ilvl="5" w:tplc="20000005" w:tentative="1">
+      <w:start w:val="1"/>
+      <w:numFmt w:val="bullet"/>
+      <w:lvlText w:val=""/>
+      <w:lvlJc w:val="left"/>
+      <w:pPr>
+        <w:ind w:left="4603" w:hanging="360"/>
+      </w:pPr>
+      <w:rPr>
+        <w:rFonts w:ascii="Wingdings" w:hAnsi="Wingdings" w:hint="default"/>
+      </w:rPr>
+    </w:lvl>
+    <w:lvl w:ilvl="6" w:tplc="20000001" w:tentative="1">
+      <w:start w:val="1"/>
+      <w:numFmt w:val="bullet"/>
+      <w:lvlText w:val=""/>
+      <w:lvlJc w:val="left"/>
+      <w:pPr>
+        <w:ind w:left="5323" w:hanging="360"/>
+      </w:pPr>
+      <w:rPr>
+        <w:rFonts w:ascii="Symbol" w:hAnsi="Symbol" w:hint="default"/>
+      </w:rPr>
+    </w:lvl>
+    <w:lvl w:ilvl="7" w:tplc="20000003" w:tentative="1">
+      <w:start w:val="1"/>
+      <w:numFmt w:val="bullet"/>
+      <w:lvlText w:val="o"/>
+      <w:lvlJc w:val="left"/>
+      <w:pPr>
+        <w:ind w:left="6043" w:hanging="360"/>
+      </w:pPr>
+      <w:rPr>
+        <w:rFonts w:ascii="Courier New" w:hAnsi="Courier New" w:cs="Courier New" w:hint="default"/>
+      </w:rPr>
+    </w:lvl>
+    <w:lvl w:ilvl="8" w:tplc="20000005" w:tentative="1">
+      <w:start w:val="1"/>
+      <w:numFmt w:val="bullet"/>
+      <w:lvlText w:val=""/>
+      <w:lvlJc w:val="left"/>
+      <w:pPr>
+        <w:ind w:left="6763" w:hanging="360"/>
+      </w:pPr>
+      <w:rPr>
+        <w:rFonts w:ascii="Wingdings" w:hAnsi="Wingdings" w:hint="default"/>
+      </w:rPr>
+    </w:lvl>
+  </w:abstractNum>
+  <w:abstractNum w:abstractNumId="10" w15:restartNumberingAfterBreak="0">
+    <w:nsid w:val="0DB05838"/>
+    <w:multiLevelType w:val="hybridMultilevel"/>
+    <w:tmpl w:val="EA789414"/>
+    <w:lvl w:ilvl="0" w:tplc="20000001">
+      <w:start w:val="1"/>
+      <w:numFmt w:val="bullet"/>
+      <w:lvlText w:val=""/>
+      <w:lvlJc w:val="left"/>
+      <w:pPr>
+        <w:ind w:left="720" w:hanging="360"/>
+      </w:pPr>
+      <w:rPr>
+        <w:rFonts w:ascii="Symbol" w:hAnsi="Symbol" w:hint="default"/>
+      </w:rPr>
+    </w:lvl>
+    <w:lvl w:ilvl="1" w:tplc="20000003" w:tentative="1">
+      <w:start w:val="1"/>
+      <w:numFmt w:val="bullet"/>
+      <w:lvlText w:val="o"/>
+      <w:lvlJc w:val="left"/>
+      <w:pPr>
+        <w:ind w:left="1440" w:hanging="360"/>
+      </w:pPr>
+      <w:rPr>
+        <w:rFonts w:ascii="Courier New" w:hAnsi="Courier New" w:cs="Courier New" w:hint="default"/>
+      </w:rPr>
+    </w:lvl>
+    <w:lvl w:ilvl="2" w:tplc="20000005" w:tentative="1">
+      <w:start w:val="1"/>
+      <w:numFmt w:val="bullet"/>
+      <w:lvlText w:val=""/>
+      <w:lvlJc w:val="left"/>
+      <w:pPr>
+        <w:ind w:left="2160" w:hanging="360"/>
+      </w:pPr>
+      <w:rPr>
+        <w:rFonts w:ascii="Wingdings" w:hAnsi="Wingdings" w:hint="default"/>
+      </w:rPr>
+    </w:lvl>
+    <w:lvl w:ilvl="3" w:tplc="20000001" w:tentative="1">
+      <w:start w:val="1"/>
+      <w:numFmt w:val="bullet"/>
+      <w:lvlText w:val=""/>
+      <w:lvlJc w:val="left"/>
+      <w:pPr>
+        <w:ind w:left="2880" w:hanging="360"/>
+      </w:pPr>
+      <w:rPr>
+        <w:rFonts w:ascii="Symbol" w:hAnsi="Symbol" w:hint="default"/>
+      </w:rPr>
+    </w:lvl>
+    <w:lvl w:ilvl="4" w:tplc="20000003" w:tentative="1">
+      <w:start w:val="1"/>
+      <w:numFmt w:val="bullet"/>
+      <w:lvlText w:val="o"/>
+      <w:lvlJc w:val="left"/>
+      <w:pPr>
+        <w:ind w:left="3600" w:hanging="360"/>
+      </w:pPr>
+      <w:rPr>
+        <w:rFonts w:ascii="Courier New" w:hAnsi="Courier New" w:cs="Courier New" w:hint="default"/>
+      </w:rPr>
+    </w:lvl>
+    <w:lvl w:ilvl="5" w:tplc="20000005" w:tentative="1">
+      <w:start w:val="1"/>
+      <w:numFmt w:val="bullet"/>
+      <w:lvlText w:val=""/>
+      <w:lvlJc w:val="left"/>
+      <w:pPr>
+        <w:ind w:left="4320" w:hanging="360"/>
+      </w:pPr>
+      <w:rPr>
+        <w:rFonts w:ascii="Wingdings" w:hAnsi="Wingdings" w:hint="default"/>
+      </w:rPr>
+    </w:lvl>
+    <w:lvl w:ilvl="6" w:tplc="20000001" w:tentative="1">
+      <w:start w:val="1"/>
+      <w:numFmt w:val="bullet"/>
+      <w:lvlText w:val=""/>
+      <w:lvlJc w:val="left"/>
+      <w:pPr>
+        <w:ind w:left="5040" w:hanging="360"/>
+      </w:pPr>
+      <w:rPr>
+        <w:rFonts w:ascii="Symbol" w:hAnsi="Symbol" w:hint="default"/>
+      </w:rPr>
+    </w:lvl>
+    <w:lvl w:ilvl="7" w:tplc="20000003" w:tentative="1">
+      <w:start w:val="1"/>
+      <w:numFmt w:val="bullet"/>
+      <w:lvlText w:val="o"/>
+      <w:lvlJc w:val="left"/>
+      <w:pPr>
+        <w:ind w:left="5760" w:hanging="360"/>
+      </w:pPr>
+      <w:rPr>
+        <w:rFonts w:ascii="Courier New" w:hAnsi="Courier New" w:cs="Courier New" w:hint="default"/>
+      </w:rPr>
+    </w:lvl>
+    <w:lvl w:ilvl="8" w:tplc="20000005" w:tentative="1">
+      <w:start w:val="1"/>
+      <w:numFmt w:val="bullet"/>
+      <w:lvlText w:val=""/>
+      <w:lvlJc w:val="left"/>
+      <w:pPr>
+        <w:ind w:left="6480" w:hanging="360"/>
+      </w:pPr>
+      <w:rPr>
+        <w:rFonts w:ascii="Wingdings" w:hAnsi="Wingdings" w:hint="default"/>
+      </w:rPr>
+    </w:lvl>
+  </w:abstractNum>
+  <w:abstractNum w:abstractNumId="11" w15:restartNumberingAfterBreak="0">
     <w:nsid w:val="59392B28"/>
     <w:multiLevelType w:val="hybridMultilevel"/>
-    <w:tmpl w:val="61A68E0E"/>
+    <w:tmpl w:val="A498EB10"/>
     <w:lvl w:ilvl="0" w:tplc="20000001">
       <w:start w:val="1"/>
       <w:numFmt w:val="bullet"/>
@@ -1206,6 +1570,119 @@
       <w:lvlJc w:val="left"/>
       <w:pPr>
         <w:ind w:left="6480" w:hanging="360"/>
+      </w:pPr>
+      <w:rPr>
+        <w:rFonts w:ascii="Wingdings" w:hAnsi="Wingdings" w:hint="default"/>
+      </w:rPr>
+    </w:lvl>
+  </w:abstractNum>
+  <w:abstractNum w:abstractNumId="12" w15:restartNumberingAfterBreak="0">
+    <w:nsid w:val="64544901"/>
+    <w:multiLevelType w:val="hybridMultilevel"/>
+    <w:tmpl w:val="FBE62BC2"/>
+    <w:lvl w:ilvl="0" w:tplc="2000000B">
+      <w:start w:val="1"/>
+      <w:numFmt w:val="bullet"/>
+      <w:lvlText w:val=""/>
+      <w:lvlJc w:val="left"/>
+      <w:pPr>
+        <w:ind w:left="1003" w:hanging="360"/>
+      </w:pPr>
+      <w:rPr>
+        <w:rFonts w:ascii="Wingdings" w:hAnsi="Wingdings" w:hint="default"/>
+      </w:rPr>
+    </w:lvl>
+    <w:lvl w:ilvl="1" w:tplc="20000003" w:tentative="1">
+      <w:start w:val="1"/>
+      <w:numFmt w:val="bullet"/>
+      <w:lvlText w:val="o"/>
+      <w:lvlJc w:val="left"/>
+      <w:pPr>
+        <w:ind w:left="1723" w:hanging="360"/>
+      </w:pPr>
+      <w:rPr>
+        <w:rFonts w:ascii="Courier New" w:hAnsi="Courier New" w:cs="Courier New" w:hint="default"/>
+      </w:rPr>
+    </w:lvl>
+    <w:lvl w:ilvl="2" w:tplc="20000005" w:tentative="1">
+      <w:start w:val="1"/>
+      <w:numFmt w:val="bullet"/>
+      <w:lvlText w:val=""/>
+      <w:lvlJc w:val="left"/>
+      <w:pPr>
+        <w:ind w:left="2443" w:hanging="360"/>
+      </w:pPr>
+      <w:rPr>
+        <w:rFonts w:ascii="Wingdings" w:hAnsi="Wingdings" w:hint="default"/>
+      </w:rPr>
+    </w:lvl>
+    <w:lvl w:ilvl="3" w:tplc="20000001" w:tentative="1">
+      <w:start w:val="1"/>
+      <w:numFmt w:val="bullet"/>
+      <w:lvlText w:val=""/>
+      <w:lvlJc w:val="left"/>
+      <w:pPr>
+        <w:ind w:left="3163" w:hanging="360"/>
+      </w:pPr>
+      <w:rPr>
+        <w:rFonts w:ascii="Symbol" w:hAnsi="Symbol" w:hint="default"/>
+      </w:rPr>
+    </w:lvl>
+    <w:lvl w:ilvl="4" w:tplc="20000003" w:tentative="1">
+      <w:start w:val="1"/>
+      <w:numFmt w:val="bullet"/>
+      <w:lvlText w:val="o"/>
+      <w:lvlJc w:val="left"/>
+      <w:pPr>
+        <w:ind w:left="3883" w:hanging="360"/>
+      </w:pPr>
+      <w:rPr>
+        <w:rFonts w:ascii="Courier New" w:hAnsi="Courier New" w:cs="Courier New" w:hint="default"/>
+      </w:rPr>
+    </w:lvl>
+    <w:lvl w:ilvl="5" w:tplc="20000005" w:tentative="1">
+      <w:start w:val="1"/>
+      <w:numFmt w:val="bullet"/>
+      <w:lvlText w:val=""/>
+      <w:lvlJc w:val="left"/>
+      <w:pPr>
+        <w:ind w:left="4603" w:hanging="360"/>
+      </w:pPr>
+      <w:rPr>
+        <w:rFonts w:ascii="Wingdings" w:hAnsi="Wingdings" w:hint="default"/>
+      </w:rPr>
+    </w:lvl>
+    <w:lvl w:ilvl="6" w:tplc="20000001" w:tentative="1">
+      <w:start w:val="1"/>
+      <w:numFmt w:val="bullet"/>
+      <w:lvlText w:val=""/>
+      <w:lvlJc w:val="left"/>
+      <w:pPr>
+        <w:ind w:left="5323" w:hanging="360"/>
+      </w:pPr>
+      <w:rPr>
+        <w:rFonts w:ascii="Symbol" w:hAnsi="Symbol" w:hint="default"/>
+      </w:rPr>
+    </w:lvl>
+    <w:lvl w:ilvl="7" w:tplc="20000003" w:tentative="1">
+      <w:start w:val="1"/>
+      <w:numFmt w:val="bullet"/>
+      <w:lvlText w:val="o"/>
+      <w:lvlJc w:val="left"/>
+      <w:pPr>
+        <w:ind w:left="6043" w:hanging="360"/>
+      </w:pPr>
+      <w:rPr>
+        <w:rFonts w:ascii="Courier New" w:hAnsi="Courier New" w:cs="Courier New" w:hint="default"/>
+      </w:rPr>
+    </w:lvl>
+    <w:lvl w:ilvl="8" w:tplc="20000005" w:tentative="1">
+      <w:start w:val="1"/>
+      <w:numFmt w:val="bullet"/>
+      <w:lvlText w:val=""/>
+      <w:lvlJc w:val="left"/>
+      <w:pPr>
+        <w:ind w:left="6763" w:hanging="360"/>
       </w:pPr>
       <w:rPr>
         <w:rFonts w:ascii="Wingdings" w:hAnsi="Wingdings" w:hint="default"/>
@@ -1240,7 +1717,16 @@
     <w:abstractNumId w:val="0"/>
   </w:num>
   <w:num w:numId="10" w16cid:durableId="1841698986">
+    <w:abstractNumId w:val="11"/>
+  </w:num>
+  <w:num w:numId="11" w16cid:durableId="2001498753">
     <w:abstractNumId w:val="9"/>
+  </w:num>
+  <w:num w:numId="12" w16cid:durableId="580413923">
+    <w:abstractNumId w:val="12"/>
+  </w:num>
+  <w:num w:numId="13" w16cid:durableId="949701043">
+    <w:abstractNumId w:val="10"/>
   </w:num>
 </w:numbering>
 </file>

--- a/Templates/Final_Revised_Template.docx
+++ b/Templates/Final_Revised_Template.docx
@@ -40,7 +40,7 @@
         <w:pBdr>
           <w:bottom w:val="single" w:sz="4" w:space="1" w:color="auto"/>
         </w:pBdr>
-        <w:spacing w:after="240"/>
+        <w:spacing w:before="120" w:after="120" w:line="360" w:lineRule="auto"/>
         <w:rPr>
           <w:i/>
           <w:iCs/>
@@ -66,7 +66,7 @@
           <w:ilvl w:val="0"/>
           <w:numId w:val="12"/>
         </w:numPr>
-        <w:spacing w:before="120" w:after="120"/>
+        <w:spacing w:before="120" w:after="120" w:line="360" w:lineRule="auto"/>
       </w:pPr>
       <w:proofErr w:type="gramStart"/>
       <w:r>
@@ -119,7 +119,7 @@
           <w:ilvl w:val="0"/>
           <w:numId w:val="12"/>
         </w:numPr>
-        <w:spacing w:before="120" w:after="120"/>
+        <w:spacing w:before="120" w:after="120" w:line="360" w:lineRule="auto"/>
         <w:rPr>
           <w:lang w:val="en-IL"/>
         </w:rPr>
@@ -161,7 +161,7 @@
           <w:ilvl w:val="0"/>
           <w:numId w:val="12"/>
         </w:numPr>
-        <w:spacing w:before="120" w:after="120"/>
+        <w:spacing w:before="120" w:after="120" w:line="360" w:lineRule="auto"/>
       </w:pPr>
       <w:r>
         <w:t xml:space="preserve">GitHub: </w:t>
@@ -206,7 +206,7 @@
       <w:pPr>
         <w:pStyle w:val="Heading1"/>
         <w:shd w:val="clear" w:color="auto" w:fill="D9D9D9" w:themeFill="background1" w:themeFillShade="D9"/>
-        <w:spacing w:beforeLines="240" w:before="576" w:afterLines="120" w:after="288" w:line="360" w:lineRule="auto"/>
+        <w:spacing w:before="120" w:after="120" w:line="360" w:lineRule="auto"/>
         <w:jc w:val="center"/>
         <w:rPr>
           <w:rFonts w:asciiTheme="minorHAnsi" w:eastAsiaTheme="minorEastAsia" w:hAnsiTheme="minorHAnsi" w:cstheme="minorBidi"/>
@@ -474,180 +474,6 @@
         </w:pBdr>
         <w:spacing w:before="120" w:after="120" w:line="360" w:lineRule="auto"/>
         <w:rPr>
-          <w:i/>
-          <w:iCs/>
-          <w:color w:val="003399"/>
-          <w:sz w:val="32"/>
-          <w:szCs w:val="32"/>
-        </w:rPr>
-      </w:pPr>
-      <w:r>
-        <w:rPr>
-          <w:i/>
-          <w:iCs/>
-          <w:color w:val="003399"/>
-          <w:sz w:val="32"/>
-          <w:szCs w:val="32"/>
-        </w:rPr>
-        <w:t>Education</w:t>
-      </w:r>
-    </w:p>
-    <w:p>
-      <w:pPr>
-        <w:pStyle w:val="Heading1"/>
-        <w:spacing w:before="120" w:after="120" w:line="360" w:lineRule="auto"/>
-      </w:pPr>
-      <w:r>
-        <w:rPr>
-          <w:color w:val="000000"/>
-        </w:rPr>
-        <w:t xml:space="preserve"> {% for </w:t>
-      </w:r>
-      <w:proofErr w:type="spellStart"/>
-      <w:r>
-        <w:rPr>
-          <w:color w:val="000000"/>
-        </w:rPr>
-        <w:t>edu</w:t>
-      </w:r>
-      <w:proofErr w:type="spellEnd"/>
-      <w:r>
-        <w:rPr>
-          <w:color w:val="000000"/>
-        </w:rPr>
-        <w:t xml:space="preserve"> in Education %}</w:t>
-      </w:r>
-    </w:p>
-    <w:p>
-      <w:pPr>
-        <w:pStyle w:val="ListParagraph"/>
-        <w:numPr>
-          <w:ilvl w:val="0"/>
-          <w:numId w:val="10"/>
-        </w:numPr>
-        <w:spacing w:before="120" w:after="120" w:line="360" w:lineRule="auto"/>
-      </w:pPr>
-      <w:r>
-        <w:rPr>
-          <w:b/>
-          <w:bCs/>
-          <w:sz w:val="24"/>
-          <w:szCs w:val="24"/>
-        </w:rPr>
-        <w:t>{{</w:t>
-      </w:r>
-      <w:proofErr w:type="spellStart"/>
-      <w:proofErr w:type="gramStart"/>
-      <w:r>
-        <w:rPr>
-          <w:b/>
-          <w:bCs/>
-          <w:sz w:val="24"/>
-          <w:szCs w:val="24"/>
-        </w:rPr>
-        <w:t>edu.Degree</w:t>
-      </w:r>
-      <w:proofErr w:type="spellEnd"/>
-      <w:proofErr w:type="gramEnd"/>
-      <w:r>
-        <w:rPr>
-          <w:b/>
-          <w:bCs/>
-          <w:sz w:val="24"/>
-          <w:szCs w:val="24"/>
-        </w:rPr>
-        <w:t>}}</w:t>
-      </w:r>
-      <w:r>
-        <w:t xml:space="preserve"> | {{</w:t>
-      </w:r>
-      <w:proofErr w:type="spellStart"/>
-      <w:r>
-        <w:t>edu</w:t>
-      </w:r>
-      <w:proofErr w:type="spellEnd"/>
-      <w:r>
-        <w:t>.</w:t>
-      </w:r>
-      <w:r>
-        <w:t xml:space="preserve"> Institution</w:t>
-      </w:r>
-      <w:r>
-        <w:t>}}</w:t>
-      </w:r>
-      <w:r>
-        <w:t xml:space="preserve"> | </w:t>
-      </w:r>
-      <w:r>
-        <w:t>{</w:t>
-      </w:r>
-      <w:r>
-        <w:t>{</w:t>
-      </w:r>
-      <w:proofErr w:type="spellStart"/>
-      <w:proofErr w:type="gramStart"/>
-      <w:r>
-        <w:t>edu.</w:t>
-      </w:r>
-      <w:r>
-        <w:t>Year</w:t>
-      </w:r>
-      <w:proofErr w:type="spellEnd"/>
-      <w:proofErr w:type="gramEnd"/>
-      <w:r>
-        <w:t>}</w:t>
-      </w:r>
-      <w:r>
-        <w:t xml:space="preserve">} </w:t>
-      </w:r>
-      <w:r>
-        <w:t xml:space="preserve">{% if </w:t>
-      </w:r>
-      <w:proofErr w:type="spellStart"/>
-      <w:r>
-        <w:t>edu.Thesis</w:t>
-      </w:r>
-      <w:proofErr w:type="spellEnd"/>
-      <w:r>
-        <w:t xml:space="preserve"> %} </w:t>
-      </w:r>
-      <w:r>
-        <w:t>| {{</w:t>
-      </w:r>
-      <w:proofErr w:type="spellStart"/>
-      <w:r>
-        <w:t>edu.Thesis</w:t>
-      </w:r>
-      <w:proofErr w:type="spellEnd"/>
-      <w:r>
-        <w:t>}}</w:t>
-      </w:r>
-      <w:r>
-        <w:t xml:space="preserve"> </w:t>
-      </w:r>
-      <w:r>
-        <w:t>{% endif %}</w:t>
-      </w:r>
-      <w:r>
-        <w:t xml:space="preserve"> {% </w:t>
-      </w:r>
-      <w:proofErr w:type="spellStart"/>
-      <w:r>
-        <w:t>endfor</w:t>
-      </w:r>
-      <w:proofErr w:type="spellEnd"/>
-      <w:r>
-        <w:t xml:space="preserve"> %}</w:t>
-      </w:r>
-    </w:p>
-    <w:p>
-      <w:pPr>
-        <w:pStyle w:val="Heading1"/>
-        <w:pBdr>
-          <w:bottom w:val="single" w:sz="4" w:space="1" w:color="auto"/>
-        </w:pBdr>
-        <w:spacing w:before="120" w:after="120" w:line="360" w:lineRule="auto"/>
-        <w:rPr>
           <w:color w:val="000000"/>
         </w:rPr>
       </w:pPr>
@@ -734,17 +560,11 @@
           <w:numId w:val="10"/>
         </w:numPr>
         <w:spacing w:before="120" w:after="120" w:line="360" w:lineRule="auto"/>
-        <w:rPr>
-          <w:sz w:val="28"/>
-          <w:szCs w:val="28"/>
-        </w:rPr>
       </w:pPr>
       <w:r>
         <w:rPr>
           <w:b/>
           <w:bCs/>
-          <w:sz w:val="24"/>
-          <w:szCs w:val="24"/>
         </w:rPr>
         <w:t>{{</w:t>
       </w:r>
@@ -763,8 +583,6 @@
         <w:rPr>
           <w:b/>
           <w:bCs/>
-          <w:sz w:val="24"/>
-          <w:szCs w:val="24"/>
         </w:rPr>
         <w:t>}}</w:t>
       </w:r>
@@ -857,8 +675,7 @@
         <w:pStyle w:val="Heading1"/>
         <w:spacing w:before="120" w:after="120" w:line="360" w:lineRule="auto"/>
         <w:rPr>
-          <w:rFonts w:hint="cs"/>
-          <w:rtl/>
+          <w:color w:val="000000"/>
           <w:lang w:bidi="he-IL"/>
         </w:rPr>
       </w:pPr>
@@ -900,6 +717,168 @@
           <w:sz w:val="24"/>
           <w:szCs w:val="24"/>
         </w:rPr>
+        <w:t>{{project.</w:t>
+      </w:r>
+      <w:r>
+        <w:t xml:space="preserve"> </w:t>
+      </w:r>
+      <w:r>
+        <w:rPr>
+          <w:b/>
+          <w:bCs/>
+          <w:sz w:val="24"/>
+          <w:szCs w:val="24"/>
+        </w:rPr>
+        <w:t>Title</w:t>
+      </w:r>
+      <w:r>
+        <w:rPr>
+          <w:b/>
+          <w:bCs/>
+          <w:sz w:val="24"/>
+          <w:szCs w:val="24"/>
+        </w:rPr>
+        <w:t>}</w:t>
+      </w:r>
+      <w:proofErr w:type="gramStart"/>
+      <w:r>
+        <w:rPr>
+          <w:b/>
+          <w:bCs/>
+          <w:sz w:val="24"/>
+          <w:szCs w:val="24"/>
+        </w:rPr>
+        <w:t>}</w:t>
+      </w:r>
+      <w:r>
+        <w:t xml:space="preserve"> :</w:t>
+      </w:r>
+      <w:proofErr w:type="gramEnd"/>
+      <w:r>
+        <w:t xml:space="preserve"> {{</w:t>
+      </w:r>
+      <w:proofErr w:type="spellStart"/>
+      <w:r>
+        <w:t>project.Description</w:t>
+      </w:r>
+      <w:proofErr w:type="spellEnd"/>
+      <w:r>
+        <w:t xml:space="preserve">}}{% if </w:t>
+      </w:r>
+      <w:proofErr w:type="spellStart"/>
+      <w:r>
+        <w:t>project.Link</w:t>
+      </w:r>
+      <w:proofErr w:type="spellEnd"/>
+      <w:r>
+        <w:t xml:space="preserve"> %}</w:t>
+      </w:r>
+    </w:p>
+    <w:p>
+      <w:pPr>
+        <w:pStyle w:val="ListParagraph"/>
+        <w:numPr>
+          <w:ilvl w:val="1"/>
+          <w:numId w:val="10"/>
+        </w:numPr>
+        <w:spacing w:before="120" w:after="120" w:line="360" w:lineRule="auto"/>
+        <w:rPr>
+          <w:rtl/>
+        </w:rPr>
+      </w:pPr>
+      <w:proofErr w:type="gramStart"/>
+      <w:r>
+        <w:t>Link :</w:t>
+      </w:r>
+      <w:proofErr w:type="gramEnd"/>
+      <w:r>
+        <w:t xml:space="preserve"> {{</w:t>
+      </w:r>
+      <w:proofErr w:type="spellStart"/>
+      <w:r>
+        <w:t>project.Link</w:t>
+      </w:r>
+      <w:proofErr w:type="spellEnd"/>
+      <w:r>
+        <w:t xml:space="preserve">}}{% endif %} {% </w:t>
+      </w:r>
+      <w:proofErr w:type="spellStart"/>
+      <w:r>
+        <w:t>endfor</w:t>
+      </w:r>
+      <w:proofErr w:type="spellEnd"/>
+      <w:r>
+        <w:t xml:space="preserve"> %}</w:t>
+      </w:r>
+    </w:p>
+    <w:p>
+      <w:pPr>
+        <w:pStyle w:val="Heading1"/>
+        <w:pBdr>
+          <w:bottom w:val="single" w:sz="4" w:space="1" w:color="auto"/>
+        </w:pBdr>
+        <w:spacing w:before="120" w:after="120" w:line="360" w:lineRule="auto"/>
+        <w:rPr>
+          <w:i/>
+          <w:iCs/>
+          <w:color w:val="003399"/>
+          <w:sz w:val="32"/>
+          <w:szCs w:val="32"/>
+        </w:rPr>
+      </w:pPr>
+      <w:r>
+        <w:rPr>
+          <w:i/>
+          <w:iCs/>
+          <w:color w:val="003399"/>
+          <w:sz w:val="32"/>
+          <w:szCs w:val="32"/>
+        </w:rPr>
+        <w:t>Education</w:t>
+      </w:r>
+    </w:p>
+    <w:p>
+      <w:pPr>
+        <w:pStyle w:val="Heading1"/>
+        <w:spacing w:before="120" w:after="120" w:line="360" w:lineRule="auto"/>
+      </w:pPr>
+      <w:r>
+        <w:rPr>
+          <w:color w:val="000000"/>
+        </w:rPr>
+        <w:t xml:space="preserve"> {% for </w:t>
+      </w:r>
+      <w:proofErr w:type="spellStart"/>
+      <w:r>
+        <w:rPr>
+          <w:color w:val="000000"/>
+        </w:rPr>
+        <w:t>edu</w:t>
+      </w:r>
+      <w:proofErr w:type="spellEnd"/>
+      <w:r>
+        <w:rPr>
+          <w:color w:val="000000"/>
+        </w:rPr>
+        <w:t xml:space="preserve"> in Education %}</w:t>
+      </w:r>
+    </w:p>
+    <w:p>
+      <w:pPr>
+        <w:pStyle w:val="ListParagraph"/>
+        <w:numPr>
+          <w:ilvl w:val="0"/>
+          <w:numId w:val="10"/>
+        </w:numPr>
+        <w:spacing w:before="120" w:after="120" w:line="360" w:lineRule="auto"/>
+      </w:pPr>
+      <w:r>
+        <w:rPr>
+          <w:b/>
+          <w:bCs/>
+          <w:sz w:val="24"/>
+          <w:szCs w:val="24"/>
+        </w:rPr>
         <w:t>{{</w:t>
       </w:r>
       <w:proofErr w:type="spellStart"/>
@@ -911,7 +890,7 @@
           <w:sz w:val="24"/>
           <w:szCs w:val="24"/>
         </w:rPr>
-        <w:t>project.Name</w:t>
+        <w:t>edu.Degree</w:t>
       </w:r>
       <w:proofErr w:type="spellEnd"/>
       <w:proofErr w:type="gramEnd"/>
@@ -925,51 +904,47 @@
         <w:t>}}</w:t>
       </w:r>
       <w:r>
-        <w:t xml:space="preserve"> : {{</w:t>
+        <w:t xml:space="preserve"> | {{</w:t>
       </w:r>
       <w:proofErr w:type="spellStart"/>
       <w:r>
-        <w:t>project.Description</w:t>
+        <w:t>edu</w:t>
       </w:r>
       <w:proofErr w:type="spellEnd"/>
       <w:r>
-        <w:t>}}</w:t>
+        <w:t>.</w:t>
       </w:r>
-    </w:p>
-    <w:p>
-      <w:pPr>
-        <w:spacing w:before="120" w:after="120" w:line="360" w:lineRule="auto"/>
-        <w:ind w:left="283"/>
-      </w:pPr>
       <w:r>
-        <w:t xml:space="preserve">{% if </w:t>
+        <w:t xml:space="preserve"> Institution</w:t>
+      </w:r>
+      <w:r>
+        <w:t>}} | {{</w:t>
       </w:r>
       <w:proofErr w:type="spellStart"/>
       <w:proofErr w:type="gramStart"/>
       <w:r>
-        <w:t>project.Link</w:t>
+        <w:t>edu.Year</w:t>
       </w:r>
       <w:proofErr w:type="spellEnd"/>
       <w:proofErr w:type="gramEnd"/>
       <w:r>
-        <w:t xml:space="preserve"> %}</w:t>
-      </w:r>
-      <w:r>
-        <w:t>Link : {{</w:t>
+        <w:t xml:space="preserve">}} {% if </w:t>
       </w:r>
       <w:proofErr w:type="spellStart"/>
       <w:r>
-        <w:t>project.Link</w:t>
+        <w:t>edu.Thesis</w:t>
       </w:r>
       <w:proofErr w:type="spellEnd"/>
       <w:r>
-        <w:t>}}</w:t>
+        <w:t xml:space="preserve"> %} | {{</w:t>
       </w:r>
+      <w:proofErr w:type="spellStart"/>
       <w:r>
-        <w:t>{% endif %}</w:t>
+        <w:t>edu.Thesis</w:t>
       </w:r>
+      <w:proofErr w:type="spellEnd"/>
       <w:r>
-        <w:t xml:space="preserve"> {% </w:t>
+        <w:t xml:space="preserve">}} {% endif %} {% </w:t>
       </w:r>
       <w:proofErr w:type="spellStart"/>
       <w:r>
@@ -1466,7 +1441,7 @@
   <w:abstractNum w:abstractNumId="11" w15:restartNumberingAfterBreak="0">
     <w:nsid w:val="59392B28"/>
     <w:multiLevelType w:val="hybridMultilevel"/>
-    <w:tmpl w:val="A498EB10"/>
+    <w:tmpl w:val="95C2AA94"/>
     <w:lvl w:ilvl="0" w:tplc="20000001">
       <w:start w:val="1"/>
       <w:numFmt w:val="bullet"/>
